--- a/Template_Files/01_SafetyPlan_LaneAssistance_Template.docx
+++ b/Template_Files/01_SafetyPlan_LaneAssistance_Template.docx
@@ -4,7 +4,7 @@
   <w:body>
     <w:p>
       <w:pPr>
-        <w:pStyle w:val="Titel"/>
+        <w:pStyle w:val="Title"/>
         <w:keepNext w:val="0"/>
         <w:keepLines w:val="0"/>
         <w:spacing w:after="0"/>
@@ -21,7 +21,7 @@
           <w:noProof/>
         </w:rPr>
         <w:drawing>
-          <wp:anchor distT="0" distB="0" distL="0" distR="0" simplePos="0" relativeHeight="251658240" behindDoc="0" locked="0" layoutInCell="1" hidden="0" allowOverlap="1">
+          <wp:anchor distT="0" distB="0" distL="0" distR="0" simplePos="0" relativeHeight="251658240" behindDoc="0" locked="0" layoutInCell="1" hidden="0" allowOverlap="1" wp14:anchorId="56FFBC05" wp14:editId="2BDCEF06">
             <wp:simplePos x="0" y="0"/>
             <wp:positionH relativeFrom="margin">
               <wp:posOffset>4524375</wp:posOffset>
@@ -69,7 +69,7 @@
           <w:noProof/>
         </w:rPr>
         <w:drawing>
-          <wp:anchor distT="0" distB="0" distL="114300" distR="114300" simplePos="0" relativeHeight="251659264" behindDoc="0" locked="0" layoutInCell="1" hidden="0" allowOverlap="1">
+          <wp:anchor distT="0" distB="0" distL="114300" distR="114300" simplePos="0" relativeHeight="251659264" behindDoc="0" locked="0" layoutInCell="1" hidden="0" allowOverlap="1" wp14:anchorId="55CA7F89" wp14:editId="548B9A1D">
             <wp:simplePos x="0" y="0"/>
             <wp:positionH relativeFrom="margin">
               <wp:posOffset>-114299</wp:posOffset>
@@ -115,7 +115,7 @@
     </w:p>
     <w:p>
       <w:pPr>
-        <w:pStyle w:val="Titel"/>
+        <w:pStyle w:val="Title"/>
         <w:keepNext w:val="0"/>
         <w:keepLines w:val="0"/>
         <w:spacing w:after="0"/>
@@ -133,7 +133,7 @@
     </w:p>
     <w:p>
       <w:pPr>
-        <w:pStyle w:val="Titel"/>
+        <w:pStyle w:val="Title"/>
         <w:contextualSpacing w:val="0"/>
         <w:jc w:val="right"/>
         <w:rPr>
@@ -146,7 +146,7 @@
     </w:p>
     <w:p>
       <w:pPr>
-        <w:pStyle w:val="Titel"/>
+        <w:pStyle w:val="Title"/>
         <w:contextualSpacing w:val="0"/>
         <w:rPr>
           <w:sz w:val="48"/>
@@ -160,7 +160,7 @@
     <w:p/>
     <w:p>
       <w:pPr>
-        <w:pStyle w:val="Titel"/>
+        <w:pStyle w:val="Title"/>
         <w:contextualSpacing w:val="0"/>
         <w:jc w:val="right"/>
       </w:pPr>
@@ -215,7 +215,7 @@
     <w:p/>
     <w:p>
       <w:pPr>
-        <w:pStyle w:val="Titel"/>
+        <w:pStyle w:val="Title"/>
         <w:contextualSpacing w:val="0"/>
         <w:jc w:val="right"/>
         <w:rPr>
@@ -230,7 +230,7 @@
           <w:noProof/>
         </w:rPr>
         <w:drawing>
-          <wp:inline distT="0" distB="0" distL="0" distR="0">
+          <wp:inline distT="0" distB="0" distL="0" distR="0" wp14:anchorId="0AA4213B" wp14:editId="559B8DFA">
             <wp:extent cx="5943600" cy="3009900"/>
             <wp:effectExtent l="0" t="0" r="0" b="0"/>
             <wp:docPr id="1" name="image2.jpg"/>
@@ -307,7 +307,7 @@
     </w:p>
     <w:p>
       <w:pPr>
-        <w:pStyle w:val="berschrift1"/>
+        <w:pStyle w:val="Heading1"/>
         <w:widowControl w:val="0"/>
         <w:spacing w:before="480" w:after="180" w:line="240" w:lineRule="auto"/>
         <w:contextualSpacing w:val="0"/>
@@ -518,6 +518,8 @@
                 <w:szCs w:val="22"/>
               </w:rPr>
             </w:pPr>
+            <w:bookmarkStart w:id="7" w:name="OLE_LINK4"/>
+            <w:bookmarkStart w:id="8" w:name="OLE_LINK5"/>
             <w:r>
               <w:rPr>
                 <w:rFonts w:ascii="Calibri" w:eastAsia="Calibri" w:hAnsi="Calibri" w:cs="Calibri"/>
@@ -526,6 +528,8 @@
               </w:rPr>
               <w:t>Hiep Truong Cong</w:t>
             </w:r>
+            <w:bookmarkEnd w:id="7"/>
+            <w:bookmarkEnd w:id="8"/>
           </w:p>
         </w:tc>
         <w:tc>
@@ -568,27 +572,19 @@
                 <w:szCs w:val="22"/>
               </w:rPr>
             </w:pPr>
-          </w:p>
-        </w:tc>
-        <w:tc>
-          <w:tcPr>
-            <w:tcW w:w="1275" w:type="dxa"/>
-          </w:tcPr>
-          <w:p>
-            <w:pPr>
-              <w:widowControl w:val="0"/>
-              <w:contextualSpacing w:val="0"/>
+            <w:r>
               <w:rPr>
                 <w:rFonts w:ascii="Calibri" w:eastAsia="Calibri" w:hAnsi="Calibri" w:cs="Calibri"/>
                 <w:sz w:val="22"/>
                 <w:szCs w:val="22"/>
               </w:rPr>
-            </w:pPr>
-          </w:p>
-        </w:tc>
-        <w:tc>
-          <w:tcPr>
-            <w:tcW w:w="2100" w:type="dxa"/>
+              <w:t>08.03.2019</w:t>
+            </w:r>
+          </w:p>
+        </w:tc>
+        <w:tc>
+          <w:tcPr>
+            <w:tcW w:w="1275" w:type="dxa"/>
           </w:tcPr>
           <w:p>
             <w:pPr>
@@ -600,29 +596,19 @@
                 <w:szCs w:val="22"/>
               </w:rPr>
             </w:pPr>
-          </w:p>
-        </w:tc>
-        <w:tc>
-          <w:tcPr>
-            <w:tcW w:w="4785" w:type="dxa"/>
-          </w:tcPr>
-          <w:p>
-            <w:pPr>
-              <w:widowControl w:val="0"/>
-              <w:contextualSpacing w:val="0"/>
+            <w:r>
               <w:rPr>
                 <w:rFonts w:ascii="Calibri" w:eastAsia="Calibri" w:hAnsi="Calibri" w:cs="Calibri"/>
                 <w:sz w:val="22"/>
                 <w:szCs w:val="22"/>
               </w:rPr>
-            </w:pPr>
-          </w:p>
-        </w:tc>
-      </w:tr>
-      <w:tr>
-        <w:tc>
-          <w:tcPr>
-            <w:tcW w:w="1470" w:type="dxa"/>
+              <w:t>2.0</w:t>
+            </w:r>
+          </w:p>
+        </w:tc>
+        <w:tc>
+          <w:tcPr>
+            <w:tcW w:w="2100" w:type="dxa"/>
           </w:tcPr>
           <w:p>
             <w:pPr>
@@ -634,27 +620,19 @@
                 <w:szCs w:val="22"/>
               </w:rPr>
             </w:pPr>
-          </w:p>
-        </w:tc>
-        <w:tc>
-          <w:tcPr>
-            <w:tcW w:w="1275" w:type="dxa"/>
-          </w:tcPr>
-          <w:p>
-            <w:pPr>
-              <w:widowControl w:val="0"/>
-              <w:contextualSpacing w:val="0"/>
+            <w:r>
               <w:rPr>
                 <w:rFonts w:ascii="Calibri" w:eastAsia="Calibri" w:hAnsi="Calibri" w:cs="Calibri"/>
                 <w:sz w:val="22"/>
                 <w:szCs w:val="22"/>
               </w:rPr>
-            </w:pPr>
-          </w:p>
-        </w:tc>
-        <w:tc>
-          <w:tcPr>
-            <w:tcW w:w="2100" w:type="dxa"/>
+              <w:t>Hiep Truong Cong</w:t>
+            </w:r>
+          </w:p>
+        </w:tc>
+        <w:tc>
+          <w:tcPr>
+            <w:tcW w:w="4785" w:type="dxa"/>
           </w:tcPr>
           <w:p>
             <w:pPr>
@@ -666,22 +644,14 @@
                 <w:szCs w:val="22"/>
               </w:rPr>
             </w:pPr>
-          </w:p>
-        </w:tc>
-        <w:tc>
-          <w:tcPr>
-            <w:tcW w:w="4785" w:type="dxa"/>
-          </w:tcPr>
-          <w:p>
-            <w:pPr>
-              <w:widowControl w:val="0"/>
-              <w:contextualSpacing w:val="0"/>
+            <w:r>
               <w:rPr>
                 <w:rFonts w:ascii="Calibri" w:eastAsia="Calibri" w:hAnsi="Calibri" w:cs="Calibri"/>
                 <w:sz w:val="22"/>
                 <w:szCs w:val="22"/>
               </w:rPr>
-            </w:pPr>
+              <w:t>Release</w:t>
+            </w:r>
           </w:p>
         </w:tc>
       </w:tr>
@@ -782,8 +752,6 @@
                 <w:szCs w:val="22"/>
               </w:rPr>
             </w:pPr>
-            <w:bookmarkStart w:id="7" w:name="_2s8eyo1" w:colFirst="0" w:colLast="0"/>
-            <w:bookmarkEnd w:id="7"/>
           </w:p>
         </w:tc>
         <w:tc>
@@ -819,10 +787,78 @@
           </w:p>
         </w:tc>
       </w:tr>
+      <w:tr>
+        <w:tc>
+          <w:tcPr>
+            <w:tcW w:w="1470" w:type="dxa"/>
+          </w:tcPr>
+          <w:p>
+            <w:pPr>
+              <w:widowControl w:val="0"/>
+              <w:contextualSpacing w:val="0"/>
+              <w:rPr>
+                <w:rFonts w:ascii="Calibri" w:eastAsia="Calibri" w:hAnsi="Calibri" w:cs="Calibri"/>
+                <w:sz w:val="22"/>
+                <w:szCs w:val="22"/>
+              </w:rPr>
+            </w:pPr>
+          </w:p>
+        </w:tc>
+        <w:tc>
+          <w:tcPr>
+            <w:tcW w:w="1275" w:type="dxa"/>
+          </w:tcPr>
+          <w:p>
+            <w:pPr>
+              <w:widowControl w:val="0"/>
+              <w:contextualSpacing w:val="0"/>
+              <w:rPr>
+                <w:rFonts w:ascii="Calibri" w:eastAsia="Calibri" w:hAnsi="Calibri" w:cs="Calibri"/>
+                <w:sz w:val="22"/>
+                <w:szCs w:val="22"/>
+              </w:rPr>
+            </w:pPr>
+            <w:bookmarkStart w:id="9" w:name="_2s8eyo1" w:colFirst="0" w:colLast="0"/>
+            <w:bookmarkEnd w:id="9"/>
+          </w:p>
+        </w:tc>
+        <w:tc>
+          <w:tcPr>
+            <w:tcW w:w="2100" w:type="dxa"/>
+          </w:tcPr>
+          <w:p>
+            <w:pPr>
+              <w:widowControl w:val="0"/>
+              <w:contextualSpacing w:val="0"/>
+              <w:rPr>
+                <w:rFonts w:ascii="Calibri" w:eastAsia="Calibri" w:hAnsi="Calibri" w:cs="Calibri"/>
+                <w:sz w:val="22"/>
+                <w:szCs w:val="22"/>
+              </w:rPr>
+            </w:pPr>
+          </w:p>
+        </w:tc>
+        <w:tc>
+          <w:tcPr>
+            <w:tcW w:w="4785" w:type="dxa"/>
+          </w:tcPr>
+          <w:p>
+            <w:pPr>
+              <w:widowControl w:val="0"/>
+              <w:contextualSpacing w:val="0"/>
+              <w:rPr>
+                <w:rFonts w:ascii="Calibri" w:eastAsia="Calibri" w:hAnsi="Calibri" w:cs="Calibri"/>
+                <w:sz w:val="22"/>
+                <w:szCs w:val="22"/>
+              </w:rPr>
+            </w:pPr>
+          </w:p>
+        </w:tc>
+      </w:tr>
     </w:tbl>
     <w:p>
       <w:pPr>
-        <w:pStyle w:val="berschrift1"/>
+        <w:pStyle w:val="Heading1"/>
         <w:widowControl w:val="0"/>
         <w:spacing w:before="480" w:after="180" w:line="240" w:lineRule="auto"/>
         <w:contextualSpacing w:val="0"/>
@@ -831,8 +867,8 @@
           <w:color w:val="B7B7B7"/>
         </w:rPr>
       </w:pPr>
-      <w:bookmarkStart w:id="8" w:name="_ktt3lgighckp" w:colFirst="0" w:colLast="0"/>
-      <w:bookmarkEnd w:id="8"/>
+      <w:bookmarkStart w:id="10" w:name="_ktt3lgighckp" w:colFirst="0" w:colLast="0"/>
+      <w:bookmarkEnd w:id="10"/>
       <w:r>
         <w:t>Table of Contents</w:t>
       </w:r>
@@ -1173,13 +1209,13 @@
     </w:p>
     <w:p>
       <w:pPr>
-        <w:pStyle w:val="berschrift1"/>
+        <w:pStyle w:val="Heading1"/>
         <w:widowControl w:val="0"/>
         <w:spacing w:before="480" w:after="180" w:line="240" w:lineRule="auto"/>
         <w:contextualSpacing w:val="0"/>
       </w:pPr>
-      <w:bookmarkStart w:id="9" w:name="_zakt536q9xt3" w:colFirst="0" w:colLast="0"/>
-      <w:bookmarkEnd w:id="9"/>
+      <w:bookmarkStart w:id="11" w:name="_zakt536q9xt3" w:colFirst="0" w:colLast="0"/>
+      <w:bookmarkEnd w:id="11"/>
       <w:r>
         <w:lastRenderedPageBreak/>
         <w:t>Introduction</w:t>
@@ -1188,15 +1224,171 @@
     <w:p/>
     <w:p>
       <w:pPr>
-        <w:pStyle w:val="berschrift2"/>
+        <w:pStyle w:val="Heading2"/>
         <w:contextualSpacing w:val="0"/>
       </w:pPr>
-      <w:bookmarkStart w:id="10" w:name="_52ybytyytfvs" w:colFirst="0" w:colLast="0"/>
-      <w:bookmarkEnd w:id="10"/>
+      <w:bookmarkStart w:id="12" w:name="_52ybytyytfvs" w:colFirst="0" w:colLast="0"/>
+      <w:bookmarkEnd w:id="12"/>
       <w:r>
         <w:t>Purpose of the Safety Plan</w:t>
       </w:r>
     </w:p>
+    <w:p>
+      <w:r>
+        <w:t>A safety plan provides an overall framework for the lane assistance item and to define r</w:t>
+      </w:r>
+      <w:r>
+        <w:t xml:space="preserve">oles, </w:t>
+      </w:r>
+      <w:r>
+        <w:t xml:space="preserve">responsibility, </w:t>
+      </w:r>
+      <w:r>
+        <w:t>ou</w:t>
+      </w:r>
+      <w:r>
+        <w:t>tl</w:t>
+      </w:r>
+      <w:r>
+        <w:t>in</w:t>
+      </w:r>
+      <w:r>
+        <w:t>ing</w:t>
+      </w:r>
+      <w:r>
+        <w:t xml:space="preserve"> the</w:t>
+      </w:r>
+      <w:r>
+        <w:t xml:space="preserve"> steps, which will be taken to achieve functional safety</w:t>
+      </w:r>
+      <w:r>
+        <w:t xml:space="preserve"> for this item</w:t>
+      </w:r>
+      <w:r>
+        <w:t xml:space="preserve">. </w:t>
+      </w:r>
+    </w:p>
+    <w:p>
+      <w:pPr>
+        <w:pStyle w:val="Heading2"/>
+        <w:contextualSpacing w:val="0"/>
+      </w:pPr>
+      <w:bookmarkStart w:id="13" w:name="_sh22j99mm02k" w:colFirst="0" w:colLast="0"/>
+      <w:bookmarkEnd w:id="13"/>
+      <w:r>
+        <w:t>Scope of the Project</w:t>
+      </w:r>
+    </w:p>
+    <w:p>
+      <w:r>
+        <w:t>For the lane assistance project, the following safety lifecycle phases are in scope:</w:t>
+      </w:r>
+    </w:p>
+    <w:p>
+      <w:pPr>
+        <w:ind w:firstLine="720"/>
+      </w:pPr>
+      <w:r>
+        <w:t>Concept phase</w:t>
+      </w:r>
+    </w:p>
+    <w:p>
+      <w:pPr>
+        <w:ind w:firstLine="720"/>
+      </w:pPr>
+      <w:r>
+        <w:t>Product Development at the System Level</w:t>
+      </w:r>
+    </w:p>
+    <w:p>
+      <w:pPr>
+        <w:ind w:firstLine="720"/>
+      </w:pPr>
+      <w:r>
+        <w:t>Product Development at the Software Level</w:t>
+      </w:r>
+    </w:p>
+    <w:p/>
+    <w:p>
+      <w:r>
+        <w:t>The following phases are out of scope:</w:t>
+      </w:r>
+    </w:p>
+    <w:p>
+      <w:pPr>
+        <w:ind w:firstLine="720"/>
+      </w:pPr>
+      <w:r>
+        <w:t>Product Development at the Hardware Level</w:t>
+      </w:r>
+    </w:p>
+    <w:p>
+      <w:pPr>
+        <w:ind w:firstLine="720"/>
+      </w:pPr>
+      <w:r>
+        <w:t>Production and Operation</w:t>
+      </w:r>
+    </w:p>
+    <w:p>
+      <w:pPr>
+        <w:pStyle w:val="Heading2"/>
+        <w:contextualSpacing w:val="0"/>
+      </w:pPr>
+      <w:bookmarkStart w:id="14" w:name="_fzzlhwsfq6ys" w:colFirst="0" w:colLast="0"/>
+      <w:bookmarkEnd w:id="14"/>
+      <w:r>
+        <w:t>Deliverables of the Project</w:t>
+      </w:r>
+    </w:p>
+    <w:p>
+      <w:r>
+        <w:t>The deliverables of the project are:</w:t>
+      </w:r>
+    </w:p>
+    <w:p>
+      <w:r>
+        <w:tab/>
+        <w:t>Safety Plan</w:t>
+      </w:r>
+    </w:p>
+    <w:p>
+      <w:r>
+        <w:tab/>
+        <w:t>Hazard Analysis and Risk Assessment</w:t>
+      </w:r>
+    </w:p>
+    <w:p>
+      <w:r>
+        <w:tab/>
+        <w:t>Functional Safety Concept</w:t>
+      </w:r>
+    </w:p>
+    <w:p>
+      <w:r>
+        <w:tab/>
+        <w:t>Technical Safety Concept</w:t>
+      </w:r>
+    </w:p>
+    <w:p>
+      <w:r>
+        <w:tab/>
+        <w:t>Software Safety Requirements and Architecture</w:t>
+      </w:r>
+    </w:p>
+    <w:p/>
+    <w:p>
+      <w:pPr>
+        <w:pStyle w:val="Heading1"/>
+        <w:contextualSpacing w:val="0"/>
+      </w:pPr>
+      <w:bookmarkStart w:id="15" w:name="_t6m96u2v69wo" w:colFirst="0" w:colLast="0"/>
+      <w:bookmarkEnd w:id="15"/>
+      <w:r>
+        <w:t>Item Definition</w:t>
+      </w:r>
+    </w:p>
+    <w:p/>
     <w:p>
       <w:pPr>
         <w:rPr>
@@ -1204,320 +1396,22 @@
           <w:color w:val="B7B7B7"/>
         </w:rPr>
       </w:pPr>
-      <w:r>
+    </w:p>
+    <w:p>
+      <w:pPr>
+        <w:jc w:val="both"/>
+      </w:pPr>
+      <w:r>
+        <w:t>In this document, the lane assistance system is the item and will be analyzed, to assess risks and find out corresponding measures to minimize them. This item alerts the driver that the vehicle has accidentally departed its lane, and attempts to steer the vehicle back toward the center of the land.</w:t>
+      </w:r>
+    </w:p>
+    <w:p>
+      <w:pPr>
         <w:rPr>
           <w:b/>
           <w:color w:val="B7B7B7"/>
         </w:rPr>
-        <w:t>[Instructions: Answer what is the purpose of a safety plan?]</w:t>
-      </w:r>
-    </w:p>
-    <w:p>
-      <w:r>
-        <w:t>A safety plan provides an overall framework for the lane assistance item and to define r</w:t>
-      </w:r>
-      <w:r>
-        <w:t xml:space="preserve">oles, </w:t>
-      </w:r>
-      <w:r>
-        <w:t xml:space="preserve">responsibility, </w:t>
-      </w:r>
-      <w:r>
-        <w:t>ou</w:t>
-      </w:r>
-      <w:r>
-        <w:t>tl</w:t>
-      </w:r>
-      <w:r>
-        <w:t>in</w:t>
-      </w:r>
-      <w:r>
-        <w:t>ing</w:t>
-      </w:r>
-      <w:r>
-        <w:t xml:space="preserve"> the</w:t>
-      </w:r>
-      <w:r>
-        <w:t xml:space="preserve"> steps, which will be taken to achieve functional safety</w:t>
-      </w:r>
-      <w:r>
-        <w:t xml:space="preserve"> for this item</w:t>
-      </w:r>
-      <w:r>
-        <w:t xml:space="preserve">. </w:t>
-      </w:r>
-    </w:p>
-    <w:p>
-      <w:pPr>
-        <w:pStyle w:val="berschrift2"/>
-        <w:contextualSpacing w:val="0"/>
-      </w:pPr>
-      <w:bookmarkStart w:id="11" w:name="_sh22j99mm02k" w:colFirst="0" w:colLast="0"/>
-      <w:bookmarkEnd w:id="11"/>
-      <w:r>
-        <w:t>Scope of the Project</w:t>
-      </w:r>
-    </w:p>
-    <w:p>
-      <w:pPr>
-        <w:rPr>
-          <w:b/>
-          <w:color w:val="B7B7B7"/>
-        </w:rPr>
-      </w:pPr>
-      <w:r>
-        <w:rPr>
-          <w:b/>
-          <w:color w:val="B7B7B7"/>
-        </w:rPr>
-        <w:t>[Instructions: Nothing to do here. This is for your information.]</w:t>
-      </w:r>
-    </w:p>
-    <w:p>
-      <w:r>
-        <w:t>For the lane assistance project, the following safety lifecycle phases are in scope:</w:t>
-      </w:r>
-    </w:p>
-    <w:p>
-      <w:pPr>
-        <w:ind w:firstLine="720"/>
-      </w:pPr>
-      <w:r>
-        <w:t>Concept phase</w:t>
-      </w:r>
-    </w:p>
-    <w:p>
-      <w:pPr>
-        <w:ind w:firstLine="720"/>
-      </w:pPr>
-      <w:r>
-        <w:t>Product Development at the System Level</w:t>
-      </w:r>
-    </w:p>
-    <w:p>
-      <w:pPr>
-        <w:ind w:firstLine="720"/>
-      </w:pPr>
-      <w:r>
-        <w:t>Product Development at the Software Level</w:t>
-      </w:r>
-    </w:p>
-    <w:p/>
-    <w:p>
-      <w:r>
-        <w:t>The following phases are out of scope:</w:t>
-      </w:r>
-    </w:p>
-    <w:p>
-      <w:pPr>
-        <w:ind w:firstLine="720"/>
-      </w:pPr>
-      <w:r>
-        <w:t>Product Development at the Hardware Level</w:t>
-      </w:r>
-    </w:p>
-    <w:p>
-      <w:pPr>
-        <w:ind w:firstLine="720"/>
-      </w:pPr>
-      <w:r>
-        <w:t>Production and Operation</w:t>
-      </w:r>
-    </w:p>
-    <w:p>
-      <w:pPr>
-        <w:pStyle w:val="berschrift2"/>
-        <w:contextualSpacing w:val="0"/>
-      </w:pPr>
-      <w:bookmarkStart w:id="12" w:name="_fzzlhwsfq6ys" w:colFirst="0" w:colLast="0"/>
-      <w:bookmarkEnd w:id="12"/>
-      <w:r>
-        <w:t>Deliverables of the Project</w:t>
-      </w:r>
-    </w:p>
-    <w:p>
-      <w:pPr>
-        <w:rPr>
-          <w:b/>
-          <w:color w:val="B7B7B7"/>
-        </w:rPr>
-      </w:pPr>
-      <w:r>
-        <w:rPr>
-          <w:b/>
-          <w:color w:val="B7B7B7"/>
-        </w:rPr>
-        <w:t>[Instructions: Nothing to do here. This is for your information.]</w:t>
-      </w:r>
-    </w:p>
-    <w:p>
-      <w:r>
-        <w:t>The deliverables of the project are:</w:t>
-      </w:r>
-    </w:p>
-    <w:p>
-      <w:r>
-        <w:tab/>
-        <w:t>Safety Plan</w:t>
-      </w:r>
-    </w:p>
-    <w:p>
-      <w:r>
-        <w:tab/>
-        <w:t>Hazard Analysis and Risk Assessment</w:t>
-      </w:r>
-    </w:p>
-    <w:p>
-      <w:r>
-        <w:tab/>
-        <w:t>Functional Safety Concept</w:t>
-      </w:r>
-    </w:p>
-    <w:p>
-      <w:r>
-        <w:tab/>
-        <w:t>Technical Safety Concept</w:t>
-      </w:r>
-    </w:p>
-    <w:p>
-      <w:r>
-        <w:tab/>
-        <w:t>Software Safety Requirements and Architecture</w:t>
-      </w:r>
-    </w:p>
-    <w:p/>
-    <w:p>
-      <w:pPr>
-        <w:pStyle w:val="berschrift1"/>
-        <w:contextualSpacing w:val="0"/>
-      </w:pPr>
-      <w:bookmarkStart w:id="13" w:name="_t6m96u2v69wo" w:colFirst="0" w:colLast="0"/>
-      <w:bookmarkEnd w:id="13"/>
-      <w:r>
-        <w:t>Item Definition</w:t>
-      </w:r>
-    </w:p>
-    <w:p/>
-    <w:p>
-      <w:pPr>
-        <w:rPr>
-          <w:b/>
-          <w:color w:val="B7B7B7"/>
-        </w:rPr>
-      </w:pPr>
-      <w:r>
-        <w:rPr>
-          <w:b/>
-          <w:color w:val="B7B7B7"/>
-        </w:rPr>
-        <w:t xml:space="preserve">[Instructions: </w:t>
-      </w:r>
-    </w:p>
-    <w:p>
-      <w:pPr>
-        <w:rPr>
-          <w:b/>
-          <w:color w:val="B7B7B7"/>
-        </w:rPr>
-      </w:pPr>
-    </w:p>
-    <w:p>
-      <w:pPr>
-        <w:rPr>
-          <w:b/>
-          <w:color w:val="B7B7B7"/>
-        </w:rPr>
-      </w:pPr>
-      <w:r>
-        <w:rPr>
-          <w:b/>
-          <w:color w:val="B7B7B7"/>
-        </w:rPr>
-        <w:t>REQUIRED</w:t>
-      </w:r>
-    </w:p>
-    <w:p>
-      <w:pPr>
-        <w:rPr>
-          <w:b/>
-          <w:color w:val="B7B7B7"/>
-        </w:rPr>
-      </w:pPr>
-    </w:p>
-    <w:p>
-      <w:pPr>
-        <w:rPr>
-          <w:b/>
-          <w:color w:val="B7B7B7"/>
-        </w:rPr>
-      </w:pPr>
-      <w:r>
-        <w:rPr>
-          <w:b/>
-          <w:color w:val="B7B7B7"/>
-        </w:rPr>
-        <w:t>Discuss these key points about the system:</w:t>
-      </w:r>
-    </w:p>
-    <w:p>
-      <w:pPr>
-        <w:rPr>
-          <w:b/>
-          <w:color w:val="B7B7B7"/>
-        </w:rPr>
-      </w:pPr>
-    </w:p>
-    <w:p>
-      <w:pPr>
-        <w:rPr>
-          <w:b/>
-          <w:color w:val="B7B7B7"/>
-        </w:rPr>
-      </w:pPr>
-    </w:p>
-    <w:p>
-      <w:pPr>
-        <w:rPr>
-          <w:b/>
-          <w:color w:val="B7B7B7"/>
-        </w:rPr>
-      </w:pPr>
-      <w:r>
-        <w:rPr>
-          <w:b/>
-          <w:color w:val="B7B7B7"/>
-        </w:rPr>
-        <w:lastRenderedPageBreak/>
-        <w:t>What is the item in question, and what does the item do?</w:t>
-      </w:r>
-    </w:p>
-    <w:p>
-      <w:r>
-        <w:t>In this document, the lane assistance system is the item and will be analyzed, to assess risks and find out corresponding measures to minimize them. This item alerts the driver that the vehicle has accidentally departed its lane, and attempts to steer the vehicle back toward the center of the land.</w:t>
-      </w:r>
-    </w:p>
-    <w:p>
-      <w:pPr>
-        <w:rPr>
-          <w:b/>
-          <w:color w:val="B7B7B7"/>
-        </w:rPr>
-      </w:pPr>
-    </w:p>
-    <w:p>
-      <w:pPr>
-        <w:rPr>
-          <w:b/>
-          <w:color w:val="B7B7B7"/>
-        </w:rPr>
-      </w:pPr>
-      <w:r>
-        <w:rPr>
-          <w:b/>
-          <w:color w:val="B7B7B7"/>
-        </w:rPr>
-        <w:t xml:space="preserve">What are its two main functions? How do they work? </w:t>
-      </w:r>
+      </w:pPr>
     </w:p>
     <w:p>
       <w:r>
@@ -1526,7 +1420,7 @@
     </w:p>
     <w:p>
       <w:pPr>
-        <w:pStyle w:val="Listenabsatz"/>
+        <w:pStyle w:val="ListParagraph"/>
         <w:numPr>
           <w:ilvl w:val="0"/>
           <w:numId w:val="1"/>
@@ -1539,7 +1433,7 @@
     </w:p>
     <w:p>
       <w:pPr>
-        <w:pStyle w:val="Listenabsatz"/>
+        <w:pStyle w:val="ListParagraph"/>
         <w:numPr>
           <w:ilvl w:val="0"/>
           <w:numId w:val="1"/>
@@ -1552,12 +1446,17 @@
     </w:p>
     <w:p>
       <w:r>
-        <w:t>When the driver drifts towards the edge of the lane, two things will happen:</w:t>
-      </w:r>
-    </w:p>
-    <w:p>
-      <w:pPr>
-        <w:pStyle w:val="Listenabsatz"/>
+        <w:t>When the driver drifts tow</w:t>
+      </w:r>
+      <w:bookmarkStart w:id="16" w:name="_GoBack"/>
+      <w:bookmarkEnd w:id="16"/>
+      <w:r>
+        <w:t>ards the edge of the lane, two things will happen:</w:t>
+      </w:r>
+    </w:p>
+    <w:p>
+      <w:pPr>
+        <w:pStyle w:val="ListParagraph"/>
         <w:numPr>
           <w:ilvl w:val="0"/>
           <w:numId w:val="1"/>
@@ -1565,12 +1464,13 @@
         <w:ind w:left="450" w:hanging="360"/>
       </w:pPr>
       <w:r>
+        <w:lastRenderedPageBreak/>
         <w:t>The land departure warning function shall apply an oscillating steering torque to provide the driver a haptic feedback.</w:t>
       </w:r>
     </w:p>
     <w:p>
       <w:pPr>
-        <w:pStyle w:val="Listenabsatz"/>
+        <w:pStyle w:val="ListParagraph"/>
         <w:numPr>
           <w:ilvl w:val="0"/>
           <w:numId w:val="1"/>
@@ -1590,28 +1490,13 @@
       </w:pPr>
     </w:p>
     <w:p>
-      <w:pPr>
-        <w:rPr>
-          <w:b/>
-          <w:color w:val="B7B7B7"/>
-        </w:rPr>
-      </w:pPr>
-      <w:r>
-        <w:rPr>
-          <w:b/>
-          <w:color w:val="B7B7B7"/>
-        </w:rPr>
-        <w:t>Which subsystems are responsible for each function?</w:t>
-      </w:r>
-    </w:p>
-    <w:p>
       <w:r>
         <w:t>The item has three sub-systems:</w:t>
       </w:r>
     </w:p>
     <w:p>
       <w:pPr>
-        <w:pStyle w:val="Listenabsatz"/>
+        <w:pStyle w:val="ListParagraph"/>
         <w:numPr>
           <w:ilvl w:val="0"/>
           <w:numId w:val="1"/>
@@ -1623,7 +1508,7 @@
     </w:p>
     <w:p>
       <w:pPr>
-        <w:pStyle w:val="Listenabsatz"/>
+        <w:pStyle w:val="ListParagraph"/>
         <w:numPr>
           <w:ilvl w:val="0"/>
           <w:numId w:val="1"/>
@@ -1635,7 +1520,7 @@
     </w:p>
     <w:p>
       <w:pPr>
-        <w:pStyle w:val="Listenabsatz"/>
+        <w:pStyle w:val="ListParagraph"/>
         <w:numPr>
           <w:ilvl w:val="0"/>
           <w:numId w:val="1"/>
@@ -1659,39 +1544,6 @@
       </w:pPr>
     </w:p>
     <w:p>
-      <w:pPr>
-        <w:rPr>
-          <w:b/>
-          <w:color w:val="B7B7B7"/>
-        </w:rPr>
-      </w:pPr>
-      <w:r>
-        <w:rPr>
-          <w:b/>
-          <w:color w:val="B7B7B7"/>
-        </w:rPr>
-        <w:t xml:space="preserve">What are the </w:t>
-      </w:r>
-      <w:bookmarkStart w:id="14" w:name="OLE_LINK1"/>
-      <w:bookmarkStart w:id="15" w:name="OLE_LINK2"/>
-      <w:r>
-        <w:rPr>
-          <w:b/>
-          <w:color w:val="B7B7B7"/>
-        </w:rPr>
-        <w:t xml:space="preserve">boundaries </w:t>
-      </w:r>
-      <w:bookmarkEnd w:id="14"/>
-      <w:bookmarkEnd w:id="15"/>
-      <w:r>
-        <w:rPr>
-          <w:b/>
-          <w:color w:val="B7B7B7"/>
-        </w:rPr>
-        <w:t>of the item? What subsystems are inside the item? What elements or subsystems are outside of the item?</w:t>
-      </w:r>
-    </w:p>
-    <w:p>
       <w:r>
         <w:t xml:space="preserve">The </w:t>
       </w:r>
@@ -1708,7 +1560,7 @@
           <w:noProof/>
         </w:rPr>
         <w:drawing>
-          <wp:inline distT="0" distB="0" distL="0" distR="0">
+          <wp:inline distT="0" distB="0" distL="0" distR="0" wp14:anchorId="4BA29CD7" wp14:editId="3867C8F6">
             <wp:extent cx="5934075" cy="3343275"/>
             <wp:effectExtent l="0" t="0" r="9525" b="9525"/>
             <wp:docPr id="4" name="Grafik 4"/>
@@ -1759,7 +1611,7 @@
     </w:p>
     <w:p>
       <w:pPr>
-        <w:pStyle w:val="Listenabsatz"/>
+        <w:pStyle w:val="ListParagraph"/>
         <w:numPr>
           <w:ilvl w:val="0"/>
           <w:numId w:val="1"/>
@@ -1767,7 +1619,6 @@
         <w:ind w:left="450" w:hanging="450"/>
       </w:pPr>
       <w:r>
-        <w:lastRenderedPageBreak/>
         <w:t>The item contains 3 sub-systems: camera, Electronic Power Steering system, car display. The component steering wheel is outside of the item.</w:t>
       </w:r>
     </w:p>
@@ -1778,11 +1629,11 @@
     </w:p>
     <w:p>
       <w:pPr>
-        <w:pStyle w:val="berschrift1"/>
+        <w:pStyle w:val="Heading1"/>
         <w:contextualSpacing w:val="0"/>
       </w:pPr>
-      <w:bookmarkStart w:id="16" w:name="_km1cu1hyl182" w:colFirst="0" w:colLast="0"/>
-      <w:bookmarkEnd w:id="16"/>
+      <w:bookmarkStart w:id="17" w:name="_km1cu1hyl182" w:colFirst="0" w:colLast="0"/>
+      <w:bookmarkEnd w:id="17"/>
       <w:r>
         <w:lastRenderedPageBreak/>
         <w:t>Goals and Measures</w:t>
@@ -1790,48 +1641,18 @@
     </w:p>
     <w:p>
       <w:pPr>
-        <w:pStyle w:val="berschrift2"/>
+        <w:pStyle w:val="Heading2"/>
         <w:contextualSpacing w:val="0"/>
       </w:pPr>
-      <w:bookmarkStart w:id="17" w:name="_ww7fqc274i9y" w:colFirst="0" w:colLast="0"/>
-      <w:bookmarkEnd w:id="17"/>
+      <w:bookmarkStart w:id="18" w:name="_ww7fqc274i9y" w:colFirst="0" w:colLast="0"/>
+      <w:bookmarkEnd w:id="18"/>
       <w:r>
         <w:t>Goals</w:t>
       </w:r>
     </w:p>
     <w:p>
       <w:pPr>
-        <w:rPr>
-          <w:b/>
-          <w:color w:val="B7B7B7"/>
-        </w:rPr>
-      </w:pPr>
-      <w:r>
-        <w:rPr>
-          <w:b/>
-          <w:color w:val="B7B7B7"/>
-        </w:rPr>
-        <w:t xml:space="preserve">[Instructions: </w:t>
-      </w:r>
-    </w:p>
-    <w:p>
-      <w:pPr>
-        <w:rPr>
-          <w:b/>
-          <w:color w:val="B7B7B7"/>
-        </w:rPr>
-      </w:pPr>
-      <w:r>
-        <w:rPr>
-          <w:b/>
-          <w:color w:val="B7B7B7"/>
-        </w:rPr>
-        <w:t>Describe the major goal of this project; what are we trying to accomplish by analyzing the lane assistance functions with ISO 26262?]</w:t>
-      </w:r>
-    </w:p>
-    <w:p>
-      <w:pPr>
-        <w:pStyle w:val="Listenabsatz"/>
+        <w:pStyle w:val="ListParagraph"/>
         <w:numPr>
           <w:ilvl w:val="0"/>
           <w:numId w:val="1"/>
@@ -1843,7 +1664,7 @@
     </w:p>
     <w:p>
       <w:pPr>
-        <w:pStyle w:val="Listenabsatz"/>
+        <w:pStyle w:val="ListParagraph"/>
         <w:numPr>
           <w:ilvl w:val="0"/>
           <w:numId w:val="1"/>
@@ -1852,12 +1673,10 @@
       <w:r>
         <w:t>Derive measures to minimize the risks</w:t>
       </w:r>
-      <w:bookmarkStart w:id="18" w:name="_GoBack"/>
-      <w:bookmarkEnd w:id="18"/>
-    </w:p>
-    <w:p>
-      <w:pPr>
-        <w:pStyle w:val="berschrift2"/>
+    </w:p>
+    <w:p>
+      <w:pPr>
+        <w:pStyle w:val="Heading2"/>
         <w:contextualSpacing w:val="0"/>
       </w:pPr>
       <w:bookmarkStart w:id="19" w:name="_v2rbrzjrkt9b" w:colFirst="0" w:colLast="0"/>
@@ -1865,154 +1684,6 @@
       <w:r>
         <w:t>Measures</w:t>
       </w:r>
-    </w:p>
-    <w:p>
-      <w:pPr>
-        <w:rPr>
-          <w:b/>
-          <w:color w:val="B7B7B7"/>
-        </w:rPr>
-      </w:pPr>
-      <w:r>
-        <w:rPr>
-          <w:b/>
-          <w:color w:val="B7B7B7"/>
-        </w:rPr>
-        <w:t xml:space="preserve">[Instructions: </w:t>
-      </w:r>
-    </w:p>
-    <w:p>
-      <w:pPr>
-        <w:rPr>
-          <w:b/>
-          <w:color w:val="B7B7B7"/>
-        </w:rPr>
-      </w:pPr>
-      <w:r>
-        <w:rPr>
-          <w:b/>
-          <w:color w:val="B7B7B7"/>
-        </w:rPr>
-        <w:t xml:space="preserve">Fill in who will be responsible for each measure or activity. Hint: The lesson on Safety Management Roles and Responsibilities. </w:t>
-      </w:r>
-    </w:p>
-    <w:p>
-      <w:pPr>
-        <w:rPr>
-          <w:b/>
-          <w:color w:val="B7B7B7"/>
-        </w:rPr>
-      </w:pPr>
-    </w:p>
-    <w:p>
-      <w:pPr>
-        <w:rPr>
-          <w:b/>
-          <w:color w:val="B7B7B7"/>
-          <w:lang w:val="en-US"/>
-        </w:rPr>
-      </w:pPr>
-      <w:r>
-        <w:rPr>
-          <w:b/>
-          <w:color w:val="B7B7B7"/>
-        </w:rPr>
-        <w:t>The options are:</w:t>
-      </w:r>
-    </w:p>
-    <w:p>
-      <w:pPr>
-        <w:rPr>
-          <w:b/>
-          <w:color w:val="B7B7B7"/>
-        </w:rPr>
-      </w:pPr>
-      <w:bookmarkStart w:id="20" w:name="OLE_LINK3"/>
-      <w:r>
-        <w:rPr>
-          <w:b/>
-          <w:color w:val="B7B7B7"/>
-        </w:rPr>
-        <w:t>All Team Members</w:t>
-      </w:r>
-    </w:p>
-    <w:bookmarkEnd w:id="20"/>
-    <w:p>
-      <w:pPr>
-        <w:rPr>
-          <w:b/>
-          <w:color w:val="B7B7B7"/>
-        </w:rPr>
-      </w:pPr>
-      <w:r>
-        <w:rPr>
-          <w:b/>
-          <w:color w:val="B7B7B7"/>
-        </w:rPr>
-        <w:t>Safety Manager</w:t>
-      </w:r>
-    </w:p>
-    <w:p>
-      <w:pPr>
-        <w:rPr>
-          <w:b/>
-          <w:color w:val="B7B7B7"/>
-        </w:rPr>
-      </w:pPr>
-      <w:r>
-        <w:rPr>
-          <w:b/>
-          <w:color w:val="B7B7B7"/>
-        </w:rPr>
-        <w:t>Project Manager</w:t>
-      </w:r>
-    </w:p>
-    <w:p>
-      <w:pPr>
-        <w:rPr>
-          <w:b/>
-          <w:color w:val="B7B7B7"/>
-        </w:rPr>
-      </w:pPr>
-      <w:r>
-        <w:rPr>
-          <w:b/>
-          <w:color w:val="B7B7B7"/>
-        </w:rPr>
-        <w:t>Safety Auditor</w:t>
-      </w:r>
-    </w:p>
-    <w:p>
-      <w:pPr>
-        <w:rPr>
-          <w:b/>
-          <w:color w:val="B7B7B7"/>
-        </w:rPr>
-      </w:pPr>
-      <w:r>
-        <w:rPr>
-          <w:b/>
-          <w:color w:val="B7B7B7"/>
-        </w:rPr>
-        <w:t>Safety Assessor</w:t>
-      </w:r>
-    </w:p>
-    <w:p>
-      <w:r>
-        <w:rPr>
-          <w:b/>
-          <w:color w:val="B7B7B7"/>
-        </w:rPr>
-        <w:t>]</w:t>
-      </w:r>
-    </w:p>
-    <w:p>
-      <w:pPr>
-        <w:rPr>
-          <w:b/>
-          <w:color w:val="B7B7B7"/>
-        </w:rPr>
-      </w:pPr>
     </w:p>
     <w:p/>
     <w:tbl>
@@ -2531,7 +2202,6 @@
               <w:spacing w:line="240" w:lineRule="auto"/>
             </w:pPr>
             <w:r>
-              <w:lastRenderedPageBreak/>
               <w:t>Perform regular functional safety audits</w:t>
             </w:r>
           </w:p>
@@ -2726,79 +2396,19 @@
     <w:p/>
     <w:p>
       <w:pPr>
-        <w:pStyle w:val="berschrift1"/>
+        <w:pStyle w:val="Heading1"/>
         <w:contextualSpacing w:val="0"/>
       </w:pPr>
-      <w:bookmarkStart w:id="21" w:name="_b23s6orj91gm" w:colFirst="0" w:colLast="0"/>
-      <w:bookmarkEnd w:id="21"/>
-      <w:r>
+      <w:bookmarkStart w:id="20" w:name="_b23s6orj91gm" w:colFirst="0" w:colLast="0"/>
+      <w:bookmarkEnd w:id="20"/>
+      <w:r>
+        <w:lastRenderedPageBreak/>
         <w:t>Safety Culture</w:t>
       </w:r>
     </w:p>
     <w:p>
       <w:pPr>
-        <w:rPr>
-          <w:b/>
-          <w:color w:val="B7B7B7"/>
-        </w:rPr>
-      </w:pPr>
-      <w:r>
-        <w:rPr>
-          <w:b/>
-          <w:color w:val="B7B7B7"/>
-        </w:rPr>
-        <w:t xml:space="preserve">[Instructions: </w:t>
-      </w:r>
-    </w:p>
-    <w:p>
-      <w:pPr>
-        <w:rPr>
-          <w:b/>
-          <w:color w:val="B7B7B7"/>
-        </w:rPr>
-      </w:pPr>
-      <w:r>
-        <w:rPr>
-          <w:b/>
-          <w:color w:val="B7B7B7"/>
-        </w:rPr>
-        <w:t xml:space="preserve">Describe the characteristics of your company's safety culture. How do these characteristics help maintain your safety </w:t>
-      </w:r>
-      <w:proofErr w:type="gramStart"/>
-      <w:r>
-        <w:rPr>
-          <w:b/>
-          <w:color w:val="B7B7B7"/>
-        </w:rPr>
-        <w:t>culture.</w:t>
-      </w:r>
-      <w:proofErr w:type="gramEnd"/>
-      <w:r>
-        <w:rPr>
-          <w:b/>
-          <w:color w:val="B7B7B7"/>
-        </w:rPr>
-        <w:t xml:space="preserve"> Hint: See the lesson about Safety Culture</w:t>
-      </w:r>
-    </w:p>
-    <w:p>
-      <w:pPr>
-        <w:rPr>
-          <w:b/>
-          <w:color w:val="B7B7B7"/>
-        </w:rPr>
-      </w:pPr>
-      <w:r>
-        <w:rPr>
-          <w:b/>
-          <w:color w:val="B7B7B7"/>
-        </w:rPr>
-        <w:t>]</w:t>
-      </w:r>
-    </w:p>
-    <w:p>
-      <w:pPr>
-        <w:pStyle w:val="Listenabsatz"/>
+        <w:pStyle w:val="ListParagraph"/>
         <w:numPr>
           <w:ilvl w:val="0"/>
           <w:numId w:val="1"/>
@@ -2818,7 +2428,7 @@
     </w:p>
     <w:p>
       <w:pPr>
-        <w:pStyle w:val="Listenabsatz"/>
+        <w:pStyle w:val="ListParagraph"/>
         <w:numPr>
           <w:ilvl w:val="0"/>
           <w:numId w:val="1"/>
@@ -2838,7 +2448,7 @@
     </w:p>
     <w:p>
       <w:pPr>
-        <w:pStyle w:val="Listenabsatz"/>
+        <w:pStyle w:val="ListParagraph"/>
         <w:numPr>
           <w:ilvl w:val="0"/>
           <w:numId w:val="1"/>
@@ -2858,7 +2468,7 @@
     </w:p>
     <w:p>
       <w:pPr>
-        <w:pStyle w:val="Listenabsatz"/>
+        <w:pStyle w:val="ListParagraph"/>
         <w:numPr>
           <w:ilvl w:val="0"/>
           <w:numId w:val="1"/>
@@ -2878,7 +2488,7 @@
     </w:p>
     <w:p>
       <w:pPr>
-        <w:pStyle w:val="Listenabsatz"/>
+        <w:pStyle w:val="ListParagraph"/>
         <w:numPr>
           <w:ilvl w:val="0"/>
           <w:numId w:val="1"/>
@@ -2898,7 +2508,7 @@
     </w:p>
     <w:p>
       <w:pPr>
-        <w:pStyle w:val="Listenabsatz"/>
+        <w:pStyle w:val="ListParagraph"/>
         <w:numPr>
           <w:ilvl w:val="0"/>
           <w:numId w:val="1"/>
@@ -2918,7 +2528,7 @@
     </w:p>
     <w:p>
       <w:pPr>
-        <w:pStyle w:val="Listenabsatz"/>
+        <w:pStyle w:val="ListParagraph"/>
         <w:numPr>
           <w:ilvl w:val="0"/>
           <w:numId w:val="1"/>
@@ -2938,7 +2548,7 @@
     </w:p>
     <w:p>
       <w:pPr>
-        <w:pStyle w:val="Listenabsatz"/>
+        <w:pStyle w:val="ListParagraph"/>
         <w:numPr>
           <w:ilvl w:val="0"/>
           <w:numId w:val="1"/>
@@ -2958,7 +2568,7 @@
     </w:p>
     <w:p>
       <w:pPr>
-        <w:pStyle w:val="Listenabsatz"/>
+        <w:pStyle w:val="ListParagraph"/>
         <w:numPr>
           <w:ilvl w:val="0"/>
           <w:numId w:val="1"/>
@@ -2978,13 +2588,64 @@
     </w:p>
     <w:p>
       <w:pPr>
-        <w:pStyle w:val="berschrift1"/>
+        <w:pStyle w:val="Heading1"/>
         <w:contextualSpacing w:val="0"/>
       </w:pPr>
-      <w:bookmarkStart w:id="22" w:name="_pqn9poe0nvtc" w:colFirst="0" w:colLast="0"/>
-      <w:bookmarkEnd w:id="22"/>
+      <w:bookmarkStart w:id="21" w:name="_pqn9poe0nvtc" w:colFirst="0" w:colLast="0"/>
+      <w:bookmarkEnd w:id="21"/>
       <w:r>
         <w:t>Safety Lifecycle Tailoring</w:t>
+      </w:r>
+    </w:p>
+    <w:p>
+      <w:r>
+        <w:t>For the lane assistance project, the following safety lifecycle phases are in scope:</w:t>
+      </w:r>
+    </w:p>
+    <w:p>
+      <w:pPr>
+        <w:ind w:firstLine="720"/>
+      </w:pPr>
+      <w:r>
+        <w:t>Concept phase</w:t>
+      </w:r>
+    </w:p>
+    <w:p>
+      <w:pPr>
+        <w:ind w:firstLine="720"/>
+      </w:pPr>
+      <w:r>
+        <w:t>Product Development at the System Level</w:t>
+      </w:r>
+    </w:p>
+    <w:p>
+      <w:pPr>
+        <w:ind w:firstLine="720"/>
+      </w:pPr>
+      <w:r>
+        <w:t>Product Development at the Software Level</w:t>
+      </w:r>
+    </w:p>
+    <w:p/>
+    <w:p>
+      <w:r>
+        <w:t>The following phases are out of scope:</w:t>
+      </w:r>
+    </w:p>
+    <w:p>
+      <w:pPr>
+        <w:ind w:firstLine="720"/>
+      </w:pPr>
+      <w:r>
+        <w:t>Product Development at the Hardware Level</w:t>
+      </w:r>
+    </w:p>
+    <w:p>
+      <w:pPr>
+        <w:ind w:firstLine="720"/>
+      </w:pPr>
+      <w:r>
+        <w:t>Production and Operation</w:t>
       </w:r>
     </w:p>
     <w:p>
@@ -2994,183 +2655,17 @@
           <w:color w:val="B7B7B7"/>
         </w:rPr>
       </w:pPr>
-      <w:r>
-        <w:rPr>
-          <w:b/>
-          <w:color w:val="B7B7B7"/>
-        </w:rPr>
-        <w:t xml:space="preserve">[Instructions: </w:t>
-      </w:r>
-    </w:p>
-    <w:p>
-      <w:pPr>
-        <w:rPr>
-          <w:b/>
-          <w:color w:val="B7B7B7"/>
-        </w:rPr>
-      </w:pPr>
-      <w:r>
-        <w:rPr>
-          <w:b/>
-          <w:color w:val="B7B7B7"/>
-        </w:rPr>
-        <w:t xml:space="preserve">Describe which phases of the safety lifecycle are in scope and which are out of scope for this particular project. Hint: See the </w:t>
-      </w:r>
-      <w:hyperlink w:anchor="_sh22j99mm02k">
-        <w:r>
-          <w:rPr>
-            <w:b/>
-            <w:color w:val="1155CC"/>
-            <w:u w:val="single"/>
-          </w:rPr>
-          <w:t>Intro section</w:t>
-        </w:r>
-      </w:hyperlink>
-      <w:r>
-        <w:rPr>
-          <w:b/>
-          <w:color w:val="B7B7B7"/>
-        </w:rPr>
-        <w:t xml:space="preserve"> of this document</w:t>
-      </w:r>
-    </w:p>
-    <w:p>
-      <w:pPr>
-        <w:rPr>
-          <w:b/>
-          <w:color w:val="B7B7B7"/>
-        </w:rPr>
-      </w:pPr>
-      <w:r>
-        <w:rPr>
-          <w:b/>
-          <w:color w:val="B7B7B7"/>
-        </w:rPr>
-        <w:t>]</w:t>
-      </w:r>
-    </w:p>
-    <w:p>
-      <w:r>
-        <w:t>For the lane assistance project, the following safety lifecycle phases are in scope:</w:t>
-      </w:r>
-    </w:p>
-    <w:p>
-      <w:pPr>
-        <w:ind w:firstLine="720"/>
-      </w:pPr>
-      <w:r>
-        <w:t>Concept phase</w:t>
-      </w:r>
-    </w:p>
-    <w:p>
-      <w:pPr>
-        <w:ind w:firstLine="720"/>
-      </w:pPr>
-      <w:r>
-        <w:t>Product Development at the System Level</w:t>
-      </w:r>
-    </w:p>
-    <w:p>
-      <w:pPr>
-        <w:ind w:firstLine="720"/>
-      </w:pPr>
-      <w:r>
-        <w:t>Product Development at the Software Level</w:t>
-      </w:r>
-    </w:p>
-    <w:p/>
-    <w:p>
-      <w:r>
-        <w:t>The following phases are out of scope:</w:t>
-      </w:r>
-    </w:p>
-    <w:p>
-      <w:pPr>
-        <w:ind w:firstLine="720"/>
-      </w:pPr>
-      <w:r>
-        <w:t>Product Development at the Hardware Level</w:t>
-      </w:r>
-    </w:p>
-    <w:p>
-      <w:pPr>
-        <w:ind w:firstLine="720"/>
-      </w:pPr>
-      <w:r>
-        <w:t>Production and Operation</w:t>
-      </w:r>
-    </w:p>
-    <w:p>
-      <w:pPr>
-        <w:rPr>
-          <w:b/>
-          <w:color w:val="B7B7B7"/>
-        </w:rPr>
-      </w:pPr>
-    </w:p>
-    <w:p>
-      <w:pPr>
-        <w:pStyle w:val="berschrift1"/>
+    </w:p>
+    <w:p>
+      <w:pPr>
+        <w:pStyle w:val="Heading1"/>
         <w:contextualSpacing w:val="0"/>
       </w:pPr>
-      <w:bookmarkStart w:id="23" w:name="_xlicd1ijavb7" w:colFirst="0" w:colLast="0"/>
-      <w:bookmarkEnd w:id="23"/>
+      <w:bookmarkStart w:id="22" w:name="_xlicd1ijavb7" w:colFirst="0" w:colLast="0"/>
+      <w:bookmarkEnd w:id="22"/>
       <w:r>
         <w:t>Roles</w:t>
       </w:r>
-    </w:p>
-    <w:p>
-      <w:pPr>
-        <w:rPr>
-          <w:b/>
-          <w:color w:val="B7B7B7"/>
-        </w:rPr>
-      </w:pPr>
-      <w:r>
-        <w:rPr>
-          <w:b/>
-          <w:color w:val="B7B7B7"/>
-        </w:rPr>
-        <w:t xml:space="preserve">[Instructions: </w:t>
-      </w:r>
-    </w:p>
-    <w:p>
-      <w:pPr>
-        <w:rPr>
-          <w:b/>
-          <w:color w:val="B7B7B7"/>
-        </w:rPr>
-      </w:pPr>
-      <w:r>
-        <w:rPr>
-          <w:b/>
-          <w:color w:val="B7B7B7"/>
-        </w:rPr>
-        <w:t>This section is here for your reference. You do not need to do anything here. It is provided to help with filling out the development interface agreement section.</w:t>
-      </w:r>
-    </w:p>
-    <w:p>
-      <w:pPr>
-        <w:rPr>
-          <w:b/>
-          <w:color w:val="B7B7B7"/>
-        </w:rPr>
-      </w:pPr>
-      <w:r>
-        <w:rPr>
-          <w:b/>
-          <w:color w:val="B7B7B7"/>
-        </w:rPr>
-        <w:t>]</w:t>
-      </w:r>
-    </w:p>
-    <w:p>
-      <w:pPr>
-        <w:rPr>
-          <w:b/>
-          <w:color w:val="B7B7B7"/>
-        </w:rPr>
-      </w:pPr>
     </w:p>
     <w:tbl>
       <w:tblPr>
@@ -3475,11 +2970,11 @@
     <w:p/>
     <w:p>
       <w:pPr>
-        <w:pStyle w:val="berschrift1"/>
+        <w:pStyle w:val="Heading1"/>
         <w:contextualSpacing w:val="0"/>
       </w:pPr>
-      <w:bookmarkStart w:id="24" w:name="_swj0emygbhrm" w:colFirst="0" w:colLast="0"/>
-      <w:bookmarkEnd w:id="24"/>
+      <w:bookmarkStart w:id="23" w:name="_swj0emygbhrm" w:colFirst="0" w:colLast="0"/>
+      <w:bookmarkEnd w:id="23"/>
       <w:r>
         <w:t>Development Interface Agreement</w:t>
       </w:r>
@@ -3487,95 +2982,6 @@
     <w:p/>
     <w:p>
       <w:pPr>
-        <w:rPr>
-          <w:b/>
-          <w:color w:val="B7B7B7"/>
-        </w:rPr>
-      </w:pPr>
-      <w:r>
-        <w:rPr>
-          <w:b/>
-          <w:color w:val="B7B7B7"/>
-        </w:rPr>
-        <w:t>[Instructions:</w:t>
-      </w:r>
-    </w:p>
-    <w:p>
-      <w:pPr>
-        <w:rPr>
-          <w:b/>
-          <w:color w:val="B7B7B7"/>
-        </w:rPr>
-      </w:pPr>
-      <w:r>
-        <w:rPr>
-          <w:b/>
-          <w:color w:val="B7B7B7"/>
-        </w:rPr>
-        <w:t xml:space="preserve">Assume in this project that you work for the tier-1 organization as described in the above roles table. You are taking on the role of both the functional safety manager and functional safety engineer. </w:t>
-      </w:r>
-    </w:p>
-    <w:p>
-      <w:pPr>
-        <w:rPr>
-          <w:b/>
-          <w:color w:val="B7B7B7"/>
-        </w:rPr>
-      </w:pPr>
-      <w:r>
-        <w:rPr>
-          <w:b/>
-          <w:color w:val="B7B7B7"/>
-        </w:rPr>
-        <w:t xml:space="preserve"> </w:t>
-      </w:r>
-    </w:p>
-    <w:p>
-      <w:pPr>
-        <w:rPr>
-          <w:b/>
-          <w:color w:val="B7B7B7"/>
-        </w:rPr>
-      </w:pPr>
-      <w:r>
-        <w:rPr>
-          <w:b/>
-          <w:color w:val="B7B7B7"/>
-        </w:rPr>
-        <w:t>Please answer the following questions:</w:t>
-      </w:r>
-    </w:p>
-    <w:p>
-      <w:pPr>
-        <w:rPr>
-          <w:b/>
-          <w:color w:val="B7B7B7"/>
-        </w:rPr>
-      </w:pPr>
-    </w:p>
-    <w:p>
-      <w:pPr>
-        <w:numPr>
-          <w:ilvl w:val="0"/>
-          <w:numId w:val="3"/>
-        </w:numPr>
-        <w:ind w:hanging="360"/>
-        <w:contextualSpacing/>
-        <w:rPr>
-          <w:b/>
-          <w:color w:val="B7B7B7"/>
-        </w:rPr>
-      </w:pPr>
-      <w:r>
-        <w:rPr>
-          <w:b/>
-          <w:color w:val="B7B7B7"/>
-        </w:rPr>
-        <w:t>What is the purpose of a development interface agreement?</w:t>
-      </w:r>
-    </w:p>
-    <w:p>
-      <w:pPr>
         <w:jc w:val="both"/>
         <w:rPr>
           <w:color w:val="000000" w:themeColor="text1"/>
@@ -3590,60 +2996,20 @@
     </w:p>
     <w:p>
       <w:pPr>
-        <w:rPr>
-          <w:b/>
-          <w:color w:val="B7B7B7"/>
-        </w:rPr>
-      </w:pPr>
-    </w:p>
-    <w:p>
-      <w:pPr>
-        <w:numPr>
-          <w:ilvl w:val="0"/>
-          <w:numId w:val="3"/>
-        </w:numPr>
-        <w:ind w:hanging="360"/>
-        <w:contextualSpacing/>
-        <w:rPr>
-          <w:b/>
-          <w:color w:val="B7B7B7"/>
-        </w:rPr>
-      </w:pPr>
-      <w:r>
-        <w:rPr>
-          <w:b/>
-          <w:color w:val="B7B7B7"/>
-        </w:rPr>
-        <w:lastRenderedPageBreak/>
-        <w:t>What will be the responsibilities of your company versus the responsibilities of the OEM? Hint: In this project, the OEM is supplying a functioning lane assistance system. Your company needs to analyze and modify the various sub-systems from a functional safety viewpoint.</w:t>
-      </w:r>
-    </w:p>
-    <w:p>
-      <w:pPr>
-        <w:rPr>
-          <w:b/>
-          <w:color w:val="B7B7B7"/>
-        </w:rPr>
-      </w:pPr>
-      <w:r>
-        <w:rPr>
-          <w:b/>
-          <w:color w:val="B7B7B7"/>
-        </w:rPr>
-        <w:t>]</w:t>
-      </w:r>
-    </w:p>
-    <w:p>
-      <w:pPr>
-        <w:rPr>
-          <w:b/>
-          <w:color w:val="B7B7B7"/>
-        </w:rPr>
-      </w:pPr>
+        <w:jc w:val="both"/>
+        <w:rPr>
+          <w:color w:val="000000" w:themeColor="text1"/>
+        </w:rPr>
+      </w:pPr>
+    </w:p>
+    <w:p>
+      <w:r>
+        <w:t>Responsibilities of OEM and Suppliers</w:t>
+      </w:r>
     </w:p>
     <w:tbl>
       <w:tblPr>
-        <w:tblStyle w:val="Tabellenraster"/>
+        <w:tblStyle w:val="TableGrid"/>
         <w:tblW w:w="0" w:type="auto"/>
         <w:tblLook w:val="04A0" w:firstRow="1" w:lastRow="0" w:firstColumn="1" w:lastColumn="0" w:noHBand="0" w:noVBand="1"/>
       </w:tblPr>
@@ -3658,18 +3024,11 @@
           </w:tcPr>
           <w:p>
             <w:pPr>
-              <w:pBdr>
-                <w:top w:val="none" w:sz="0" w:space="0" w:color="auto"/>
-                <w:left w:val="none" w:sz="0" w:space="0" w:color="auto"/>
-                <w:bottom w:val="none" w:sz="0" w:space="0" w:color="auto"/>
-                <w:right w:val="none" w:sz="0" w:space="0" w:color="auto"/>
-                <w:between w:val="none" w:sz="0" w:space="0" w:color="auto"/>
-              </w:pBdr>
-              <w:rPr>
-                <w:b/>
-                <w:color w:val="B7B7B7"/>
-              </w:rPr>
-            </w:pPr>
+              <w:jc w:val="center"/>
+            </w:pPr>
+            <w:r>
+              <w:t>OEM</w:t>
+            </w:r>
           </w:p>
         </w:tc>
         <w:tc>
@@ -3678,18 +3037,11 @@
           </w:tcPr>
           <w:p>
             <w:pPr>
-              <w:pBdr>
-                <w:top w:val="none" w:sz="0" w:space="0" w:color="auto"/>
-                <w:left w:val="none" w:sz="0" w:space="0" w:color="auto"/>
-                <w:bottom w:val="none" w:sz="0" w:space="0" w:color="auto"/>
-                <w:right w:val="none" w:sz="0" w:space="0" w:color="auto"/>
-                <w:between w:val="none" w:sz="0" w:space="0" w:color="auto"/>
-              </w:pBdr>
-              <w:rPr>
-                <w:b/>
-                <w:color w:val="B7B7B7"/>
-              </w:rPr>
-            </w:pPr>
+              <w:jc w:val="center"/>
+            </w:pPr>
+            <w:r>
+              <w:t>Supplier</w:t>
+            </w:r>
           </w:p>
         </w:tc>
       </w:tr>
@@ -3699,96 +3051,40 @@
             <w:tcW w:w="4788" w:type="dxa"/>
           </w:tcPr>
           <w:p>
-            <w:pPr>
-              <w:rPr>
-                <w:b/>
-                <w:color w:val="B7B7B7"/>
-              </w:rPr>
-            </w:pPr>
-            <w:r>
-              <w:rPr>
-                <w:b/>
-                <w:color w:val="B7B7B7"/>
-              </w:rPr>
+            <w:r>
+              <w:t xml:space="preserve">- </w:t>
+            </w:r>
+            <w:r>
               <w:t>The OEM might provide requirements for what a vehicle system needs to do</w:t>
             </w:r>
           </w:p>
           <w:p>
-            <w:pPr>
-              <w:rPr>
-                <w:b/>
-                <w:color w:val="B7B7B7"/>
-              </w:rPr>
-            </w:pPr>
-            <w:r>
-              <w:rPr>
-                <w:b/>
-                <w:color w:val="B7B7B7"/>
-              </w:rPr>
+            <w:r>
+              <w:t xml:space="preserve">- </w:t>
+            </w:r>
+            <w:r>
               <w:t>OEM might provide a preliminary product design</w:t>
             </w:r>
           </w:p>
-          <w:p>
-            <w:pPr>
-              <w:pBdr>
-                <w:top w:val="none" w:sz="0" w:space="0" w:color="auto"/>
-                <w:left w:val="none" w:sz="0" w:space="0" w:color="auto"/>
-                <w:bottom w:val="none" w:sz="0" w:space="0" w:color="auto"/>
-                <w:right w:val="none" w:sz="0" w:space="0" w:color="auto"/>
-                <w:between w:val="none" w:sz="0" w:space="0" w:color="auto"/>
-              </w:pBdr>
-              <w:rPr>
-                <w:b/>
-                <w:color w:val="B7B7B7"/>
-              </w:rPr>
-            </w:pPr>
-          </w:p>
+          <w:p/>
         </w:tc>
         <w:tc>
           <w:tcPr>
             <w:tcW w:w="4788" w:type="dxa"/>
           </w:tcPr>
           <w:p>
-            <w:pPr>
-              <w:pBdr>
-                <w:top w:val="none" w:sz="0" w:space="0" w:color="auto"/>
-                <w:left w:val="none" w:sz="0" w:space="0" w:color="auto"/>
-                <w:bottom w:val="none" w:sz="0" w:space="0" w:color="auto"/>
-                <w:right w:val="none" w:sz="0" w:space="0" w:color="auto"/>
-                <w:between w:val="none" w:sz="0" w:space="0" w:color="auto"/>
-              </w:pBdr>
-              <w:rPr>
-                <w:b/>
-                <w:color w:val="B7B7B7"/>
-              </w:rPr>
-            </w:pPr>
-            <w:r>
-              <w:rPr>
-                <w:b/>
-                <w:color w:val="B7B7B7"/>
-              </w:rPr>
+            <w:r>
+              <w:t xml:space="preserve">- </w:t>
+            </w:r>
+            <w:r>
               <w:t>Develops and produces the system for the OEM</w:t>
             </w:r>
           </w:p>
           <w:p>
-            <w:pPr>
-              <w:pBdr>
-                <w:top w:val="none" w:sz="0" w:space="0" w:color="auto"/>
-                <w:left w:val="none" w:sz="0" w:space="0" w:color="auto"/>
-                <w:bottom w:val="none" w:sz="0" w:space="0" w:color="auto"/>
-                <w:right w:val="none" w:sz="0" w:space="0" w:color="auto"/>
-                <w:between w:val="none" w:sz="0" w:space="0" w:color="auto"/>
-              </w:pBdr>
-              <w:rPr>
-                <w:b/>
-                <w:color w:val="B7B7B7"/>
-              </w:rPr>
-            </w:pPr>
-            <w:r>
-              <w:rPr>
-                <w:b/>
-                <w:color w:val="B7B7B7"/>
-              </w:rPr>
+            <w:r>
+              <w:t xml:space="preserve">- </w:t>
+            </w:r>
+            <w:r>
               <w:t>Finish the details of the preliminary product design</w:t>
             </w:r>
           </w:p>
@@ -3805,164 +3101,18 @@
     </w:p>
     <w:p>
       <w:pPr>
-        <w:pStyle w:val="berschrift1"/>
+        <w:pStyle w:val="Heading1"/>
         <w:contextualSpacing w:val="0"/>
       </w:pPr>
-      <w:bookmarkStart w:id="25" w:name="_lllavvxrxrdy" w:colFirst="0" w:colLast="0"/>
-      <w:bookmarkEnd w:id="25"/>
+      <w:bookmarkStart w:id="24" w:name="_lllavvxrxrdy" w:colFirst="0" w:colLast="0"/>
+      <w:bookmarkEnd w:id="24"/>
       <w:r>
         <w:t>Confirmation Measures</w:t>
       </w:r>
     </w:p>
-    <w:p/>
-    <w:p>
-      <w:pPr>
-        <w:rPr>
-          <w:b/>
-          <w:color w:val="B7B7B7"/>
-        </w:rPr>
-      </w:pPr>
-      <w:r>
-        <w:rPr>
-          <w:b/>
-          <w:color w:val="B7B7B7"/>
-        </w:rPr>
-        <w:t xml:space="preserve">[Instructions: </w:t>
-      </w:r>
-    </w:p>
-    <w:p>
-      <w:pPr>
-        <w:rPr>
-          <w:b/>
-          <w:color w:val="B7B7B7"/>
-        </w:rPr>
-      </w:pPr>
-      <w:r>
-        <w:rPr>
-          <w:b/>
-          <w:color w:val="B7B7B7"/>
-        </w:rPr>
-        <w:t>Please answer the following questions:</w:t>
-      </w:r>
-    </w:p>
-    <w:p>
-      <w:pPr>
-        <w:rPr>
-          <w:b/>
-          <w:color w:val="B7B7B7"/>
-        </w:rPr>
-      </w:pPr>
-    </w:p>
-    <w:p>
-      <w:pPr>
-        <w:numPr>
-          <w:ilvl w:val="0"/>
-          <w:numId w:val="2"/>
-        </w:numPr>
-        <w:ind w:hanging="360"/>
-        <w:contextualSpacing/>
-        <w:rPr>
-          <w:b/>
-          <w:color w:val="B7B7B7"/>
-        </w:rPr>
-      </w:pPr>
-      <w:r>
-        <w:rPr>
-          <w:b/>
-          <w:color w:val="B7B7B7"/>
-        </w:rPr>
-        <w:t>What is the main purpose of confirmation measures?</w:t>
-      </w:r>
-    </w:p>
-    <w:p>
-      <w:pPr>
-        <w:numPr>
-          <w:ilvl w:val="0"/>
-          <w:numId w:val="2"/>
-        </w:numPr>
-        <w:ind w:hanging="360"/>
-        <w:contextualSpacing/>
-        <w:rPr>
-          <w:b/>
-          <w:color w:val="B7B7B7"/>
-        </w:rPr>
-      </w:pPr>
-      <w:r>
-        <w:rPr>
-          <w:b/>
-          <w:color w:val="B7B7B7"/>
-        </w:rPr>
-        <w:t>What is a confirmation review?</w:t>
-      </w:r>
-    </w:p>
-    <w:p>
-      <w:pPr>
-        <w:numPr>
-          <w:ilvl w:val="0"/>
-          <w:numId w:val="2"/>
-        </w:numPr>
-        <w:ind w:hanging="360"/>
-        <w:contextualSpacing/>
-        <w:rPr>
-          <w:b/>
-          <w:color w:val="B7B7B7"/>
-        </w:rPr>
-      </w:pPr>
-      <w:r>
-        <w:rPr>
-          <w:b/>
-          <w:color w:val="B7B7B7"/>
-        </w:rPr>
-        <w:t>What is a functional safety audit?</w:t>
-      </w:r>
-    </w:p>
-    <w:p>
-      <w:pPr>
-        <w:numPr>
-          <w:ilvl w:val="0"/>
-          <w:numId w:val="2"/>
-        </w:numPr>
-        <w:ind w:hanging="360"/>
-        <w:contextualSpacing/>
-        <w:rPr>
-          <w:b/>
-          <w:color w:val="B7B7B7"/>
-        </w:rPr>
-      </w:pPr>
-      <w:r>
-        <w:rPr>
-          <w:b/>
-          <w:color w:val="B7B7B7"/>
-        </w:rPr>
-        <w:t>What is a functional safety assessment?</w:t>
-      </w:r>
-    </w:p>
-    <w:p>
-      <w:pPr>
-        <w:rPr>
-          <w:b/>
-          <w:color w:val="B7B7B7"/>
-        </w:rPr>
-      </w:pPr>
-      <w:r>
-        <w:rPr>
-          <w:b/>
-          <w:color w:val="B7B7B7"/>
-        </w:rPr>
-        <w:t>]</w:t>
-      </w:r>
-    </w:p>
-    <w:p>
-      <w:pPr>
-        <w:rPr>
-          <w:b/>
-          <w:color w:val="B7B7B7"/>
-        </w:rPr>
-      </w:pPr>
-    </w:p>
-    <w:p>
-      <w:pPr>
-        <w:pStyle w:val="Listenabsatz"/>
+    <w:p>
+      <w:pPr>
+        <w:pStyle w:val="ListParagraph"/>
         <w:numPr>
           <w:ilvl w:val="3"/>
           <w:numId w:val="2"/>
@@ -3993,7 +3143,7 @@
     </w:p>
     <w:p>
       <w:pPr>
-        <w:pStyle w:val="Listenabsatz"/>
+        <w:pStyle w:val="ListParagraph"/>
         <w:numPr>
           <w:ilvl w:val="0"/>
           <w:numId w:val="1"/>
@@ -4011,7 +3161,7 @@
     </w:p>
     <w:p>
       <w:pPr>
-        <w:pStyle w:val="Listenabsatz"/>
+        <w:pStyle w:val="ListParagraph"/>
         <w:numPr>
           <w:ilvl w:val="0"/>
           <w:numId w:val="1"/>
@@ -4029,7 +3179,7 @@
     </w:p>
     <w:p>
       <w:pPr>
-        <w:pStyle w:val="Listenabsatz"/>
+        <w:pStyle w:val="ListParagraph"/>
         <w:numPr>
           <w:ilvl w:val="0"/>
           <w:numId w:val="1"/>
@@ -4055,31 +3205,29 @@
     </w:p>
     <w:p>
       <w:pPr>
-        <w:pStyle w:val="berschrift5"/>
+        <w:pStyle w:val="ListParagraph"/>
         <w:numPr>
           <w:ilvl w:val="3"/>
           <w:numId w:val="2"/>
         </w:numPr>
-        <w:shd w:val="clear" w:color="auto" w:fill="FFFFFF"/>
-        <w:spacing w:before="0" w:after="0" w:line="320" w:lineRule="atLeast"/>
         <w:ind w:left="360" w:hanging="360"/>
         <w:rPr>
           <w:i/>
-          <w:color w:val="4F4F4F"/>
-        </w:rPr>
-      </w:pPr>
-      <w:r>
-        <w:rPr>
-          <w:rStyle w:val="Hervorhebung"/>
+          <w:color w:val="auto"/>
+        </w:rPr>
+      </w:pPr>
+      <w:r>
+        <w:rPr>
+          <w:rStyle w:val="Emphasis"/>
           <w:i w:val="0"/>
-          <w:color w:val="4F4F4F"/>
+          <w:color w:val="auto"/>
         </w:rPr>
         <w:t>Confirmation review</w:t>
       </w:r>
     </w:p>
     <w:p>
       <w:pPr>
-        <w:pStyle w:val="StandardWeb"/>
+        <w:pStyle w:val="NormalWeb"/>
         <w:shd w:val="clear" w:color="auto" w:fill="FFFFFF"/>
         <w:spacing w:before="0" w:beforeAutospacing="0" w:after="225" w:afterAutospacing="0"/>
         <w:rPr>
@@ -4092,24 +3240,17 @@
           <w:rFonts w:ascii="Arial" w:hAnsi="Arial" w:cs="Arial"/>
           <w:color w:val="4F4F4F"/>
         </w:rPr>
-        <w:t xml:space="preserve">     </w:t>
-      </w:r>
-      <w:r>
-        <w:rPr>
-          <w:rFonts w:ascii="Arial" w:hAnsi="Arial" w:cs="Arial"/>
-          <w:color w:val="4F4F4F"/>
-        </w:rPr>
         <w:t>Ensures that the project complies with ISO 26262. As the product is designed and developed, an independent person would review the work to make sure ISO 26262 is being followed.</w:t>
       </w:r>
     </w:p>
     <w:p>
       <w:pPr>
-        <w:pStyle w:val="Listenabsatz"/>
+        <w:pStyle w:val="ListParagraph"/>
         <w:numPr>
           <w:ilvl w:val="3"/>
           <w:numId w:val="2"/>
         </w:numPr>
-        <w:ind w:left="450" w:hanging="450"/>
+        <w:ind w:left="360" w:hanging="360"/>
         <w:rPr>
           <w:color w:val="000000" w:themeColor="text1"/>
           <w:lang w:val="en-US"/>
@@ -4148,7 +3289,7 @@
     </w:p>
     <w:p>
       <w:pPr>
-        <w:pStyle w:val="Listenabsatz"/>
+        <w:pStyle w:val="ListParagraph"/>
         <w:numPr>
           <w:ilvl w:val="0"/>
           <w:numId w:val="2"/>
@@ -4192,21 +3333,24 @@
     </w:p>
     <w:p>
       <w:r>
-        <w:pict>
+        <w:pict w14:anchorId="00954B94">
           <v:rect id="_x0000_i1025" style="width:0;height:1.5pt" o:hralign="center" o:hrstd="t" o:hr="t" fillcolor="#a0a0a0" stroked="f"/>
         </w:pict>
       </w:r>
     </w:p>
     <w:p>
       <w:r>
+        <w:t xml:space="preserve">A safety plan could have other sections that we are not including here. For example, a safety plan would probably contain a complete project schedule. </w:t>
+      </w:r>
+    </w:p>
+    <w:p/>
+    <w:p>
+      <w:r>
+        <w:t xml:space="preserve">There might also be a "Supporting Process Management" section that would cover "Part 8: Supporting Processes" of the ISO 26262 functional safety standard. This would include </w:t>
+      </w:r>
+      <w:r>
         <w:lastRenderedPageBreak/>
-        <w:t xml:space="preserve">A safety plan could have other sections that we are not including here. For example, a safety plan would probably contain a complete project schedule. </w:t>
-      </w:r>
-    </w:p>
-    <w:p/>
-    <w:p>
-      <w:r>
-        <w:t>There might also be a "Supporting Process Management" section that would cover "Part 8: Supporting Processes" of the ISO 26262 functional safety standard. This would include descriptions of how the company handles requirements management, change management, configuration management, documentation management, and software tool usage and confidence.</w:t>
+        <w:t>descriptions of how the company handles requirements management, change management, configuration management, documentation management, and software tool usage and confidence.</w:t>
       </w:r>
     </w:p>
     <w:p/>
@@ -5161,14 +4305,14 @@
     <w:lsdException w:name="Hashtag" w:semiHidden="1" w:unhideWhenUsed="1"/>
     <w:lsdException w:name="Unresolved Mention" w:semiHidden="1" w:unhideWhenUsed="1"/>
   </w:latentStyles>
-  <w:style w:type="paragraph" w:default="1" w:styleId="Standard">
+  <w:style w:type="paragraph" w:default="1" w:styleId="Normal">
     <w:name w:val="Normal"/>
     <w:qFormat/>
   </w:style>
-  <w:style w:type="paragraph" w:styleId="berschrift1">
+  <w:style w:type="paragraph" w:styleId="Heading1">
     <w:name w:val="heading 1"/>
-    <w:basedOn w:val="Standard"/>
-    <w:next w:val="Standard"/>
+    <w:basedOn w:val="Normal"/>
+    <w:next w:val="Normal"/>
     <w:uiPriority w:val="9"/>
     <w:qFormat/>
     <w:pPr>
@@ -5183,10 +4327,10 @@
       <w:szCs w:val="40"/>
     </w:rPr>
   </w:style>
-  <w:style w:type="paragraph" w:styleId="berschrift2">
+  <w:style w:type="paragraph" w:styleId="Heading2">
     <w:name w:val="heading 2"/>
-    <w:basedOn w:val="Standard"/>
-    <w:next w:val="Standard"/>
+    <w:basedOn w:val="Normal"/>
+    <w:next w:val="Normal"/>
     <w:uiPriority w:val="9"/>
     <w:unhideWhenUsed/>
     <w:qFormat/>
@@ -5202,10 +4346,10 @@
       <w:szCs w:val="32"/>
     </w:rPr>
   </w:style>
-  <w:style w:type="paragraph" w:styleId="berschrift3">
+  <w:style w:type="paragraph" w:styleId="Heading3">
     <w:name w:val="heading 3"/>
-    <w:basedOn w:val="Standard"/>
-    <w:next w:val="Standard"/>
+    <w:basedOn w:val="Normal"/>
+    <w:next w:val="Normal"/>
     <w:uiPriority w:val="9"/>
     <w:semiHidden/>
     <w:unhideWhenUsed/>
@@ -5223,10 +4367,10 @@
       <w:szCs w:val="28"/>
     </w:rPr>
   </w:style>
-  <w:style w:type="paragraph" w:styleId="berschrift4">
+  <w:style w:type="paragraph" w:styleId="Heading4">
     <w:name w:val="heading 4"/>
-    <w:basedOn w:val="Standard"/>
-    <w:next w:val="Standard"/>
+    <w:basedOn w:val="Normal"/>
+    <w:next w:val="Normal"/>
     <w:uiPriority w:val="9"/>
     <w:semiHidden/>
     <w:unhideWhenUsed/>
@@ -5244,10 +4388,10 @@
       <w:szCs w:val="24"/>
     </w:rPr>
   </w:style>
-  <w:style w:type="paragraph" w:styleId="berschrift5">
+  <w:style w:type="paragraph" w:styleId="Heading5">
     <w:name w:val="heading 5"/>
-    <w:basedOn w:val="Standard"/>
-    <w:next w:val="Standard"/>
+    <w:basedOn w:val="Normal"/>
+    <w:next w:val="Normal"/>
     <w:uiPriority w:val="9"/>
     <w:semiHidden/>
     <w:unhideWhenUsed/>
@@ -5263,10 +4407,10 @@
       <w:color w:val="666666"/>
     </w:rPr>
   </w:style>
-  <w:style w:type="paragraph" w:styleId="berschrift6">
+  <w:style w:type="paragraph" w:styleId="Heading6">
     <w:name w:val="heading 6"/>
-    <w:basedOn w:val="Standard"/>
-    <w:next w:val="Standard"/>
+    <w:basedOn w:val="Normal"/>
+    <w:next w:val="Normal"/>
     <w:uiPriority w:val="9"/>
     <w:semiHidden/>
     <w:unhideWhenUsed/>
@@ -5283,13 +4427,13 @@
       <w:color w:val="666666"/>
     </w:rPr>
   </w:style>
-  <w:style w:type="character" w:default="1" w:styleId="Absatz-Standardschriftart">
+  <w:style w:type="character" w:default="1" w:styleId="DefaultParagraphFont">
     <w:name w:val="Default Paragraph Font"/>
     <w:uiPriority w:val="1"/>
     <w:semiHidden/>
     <w:unhideWhenUsed/>
   </w:style>
-  <w:style w:type="table" w:default="1" w:styleId="NormaleTabelle">
+  <w:style w:type="table" w:default="1" w:styleId="TableNormal">
     <w:name w:val="Normal Table"/>
     <w:uiPriority w:val="99"/>
     <w:semiHidden/>
@@ -5304,14 +4448,14 @@
       </w:tblCellMar>
     </w:tblPr>
   </w:style>
-  <w:style w:type="numbering" w:default="1" w:styleId="KeineListe">
+  <w:style w:type="numbering" w:default="1" w:styleId="NoList">
     <w:name w:val="No List"/>
     <w:uiPriority w:val="99"/>
     <w:semiHidden/>
     <w:unhideWhenUsed/>
   </w:style>
-  <w:style w:type="table" w:customStyle="1" w:styleId="TableNormal">
-    <w:name w:val="Table Normal"/>
+  <w:style w:type="table" w:customStyle="1" w:styleId="TableNormal1">
+    <w:name w:val="Table Normal1"/>
     <w:tblPr>
       <w:tblCellMar>
         <w:top w:w="0" w:type="dxa"/>
@@ -5321,10 +4465,10 @@
       </w:tblCellMar>
     </w:tblPr>
   </w:style>
-  <w:style w:type="paragraph" w:styleId="Titel">
+  <w:style w:type="paragraph" w:styleId="Title">
     <w:name w:val="Title"/>
-    <w:basedOn w:val="Standard"/>
-    <w:next w:val="Standard"/>
+    <w:basedOn w:val="Normal"/>
+    <w:next w:val="Normal"/>
     <w:uiPriority w:val="10"/>
     <w:qFormat/>
     <w:pPr>
@@ -5338,10 +4482,10 @@
       <w:szCs w:val="52"/>
     </w:rPr>
   </w:style>
-  <w:style w:type="paragraph" w:styleId="Untertitel">
+  <w:style w:type="paragraph" w:styleId="Subtitle">
     <w:name w:val="Subtitle"/>
-    <w:basedOn w:val="Standard"/>
-    <w:next w:val="Standard"/>
+    <w:basedOn w:val="Normal"/>
+    <w:next w:val="Normal"/>
     <w:uiPriority w:val="11"/>
     <w:qFormat/>
     <w:pPr>
@@ -5357,7 +4501,7 @@
     </w:rPr>
   </w:style>
   <w:style w:type="table" w:customStyle="1" w:styleId="a">
-    <w:basedOn w:val="TableNormal"/>
+    <w:basedOn w:val="TableNormal1"/>
     <w:pPr>
       <w:spacing w:before="60" w:after="60"/>
       <w:contextualSpacing/>
@@ -5395,14 +4539,14 @@
     </w:tblStylePr>
   </w:style>
   <w:style w:type="table" w:customStyle="1" w:styleId="a0">
-    <w:basedOn w:val="TableNormal"/>
+    <w:basedOn w:val="TableNormal1"/>
     <w:tblPr>
       <w:tblStyleRowBandSize w:val="1"/>
       <w:tblStyleColBandSize w:val="1"/>
     </w:tblPr>
   </w:style>
   <w:style w:type="table" w:customStyle="1" w:styleId="a1">
-    <w:basedOn w:val="TableNormal"/>
+    <w:basedOn w:val="TableNormal1"/>
     <w:pPr>
       <w:spacing w:before="60" w:after="60"/>
       <w:contextualSpacing/>
@@ -5420,9 +4564,9 @@
       </w:tblCellMar>
     </w:tblPr>
   </w:style>
-  <w:style w:type="paragraph" w:styleId="Listenabsatz">
+  <w:style w:type="paragraph" w:styleId="ListParagraph">
     <w:name w:val="List Paragraph"/>
-    <w:basedOn w:val="Standard"/>
+    <w:basedOn w:val="Normal"/>
     <w:uiPriority w:val="34"/>
     <w:qFormat/>
     <w:rsid w:val="00897B7D"/>
@@ -5431,9 +4575,9 @@
       <w:contextualSpacing/>
     </w:pPr>
   </w:style>
-  <w:style w:type="table" w:styleId="Tabellenraster">
+  <w:style w:type="table" w:styleId="TableGrid">
     <w:name w:val="Table Grid"/>
-    <w:basedOn w:val="NormaleTabelle"/>
+    <w:basedOn w:val="TableNormal"/>
     <w:uiPriority w:val="39"/>
     <w:rsid w:val="00800AC1"/>
     <w:pPr>
@@ -5450,9 +4594,9 @@
       </w:tblBorders>
     </w:tblPr>
   </w:style>
-  <w:style w:type="character" w:styleId="Hervorhebung">
+  <w:style w:type="character" w:styleId="Emphasis">
     <w:name w:val="Emphasis"/>
-    <w:basedOn w:val="Absatz-Standardschriftart"/>
+    <w:basedOn w:val="DefaultParagraphFont"/>
     <w:uiPriority w:val="20"/>
     <w:qFormat/>
     <w:rsid w:val="000B537D"/>
@@ -5461,9 +4605,9 @@
       <w:iCs/>
     </w:rPr>
   </w:style>
-  <w:style w:type="paragraph" w:styleId="StandardWeb">
+  <w:style w:type="paragraph" w:styleId="NormalWeb">
     <w:name w:val="Normal (Web)"/>
-    <w:basedOn w:val="Standard"/>
+    <w:basedOn w:val="Normal"/>
     <w:uiPriority w:val="99"/>
     <w:semiHidden/>
     <w:unhideWhenUsed/>
@@ -5484,6 +4628,36 @@
       <w:sz w:val="24"/>
       <w:szCs w:val="24"/>
       <w:lang w:val="en-US"/>
+    </w:rPr>
+  </w:style>
+  <w:style w:type="paragraph" w:styleId="BalloonText">
+    <w:name w:val="Balloon Text"/>
+    <w:basedOn w:val="Normal"/>
+    <w:link w:val="BalloonTextChar"/>
+    <w:uiPriority w:val="99"/>
+    <w:semiHidden/>
+    <w:unhideWhenUsed/>
+    <w:rsid w:val="00595E8D"/>
+    <w:pPr>
+      <w:spacing w:line="240" w:lineRule="auto"/>
+    </w:pPr>
+    <w:rPr>
+      <w:rFonts w:ascii="Segoe UI" w:hAnsi="Segoe UI" w:cs="Segoe UI"/>
+      <w:sz w:val="18"/>
+      <w:szCs w:val="18"/>
+    </w:rPr>
+  </w:style>
+  <w:style w:type="character" w:customStyle="1" w:styleId="BalloonTextChar">
+    <w:name w:val="Balloon Text Char"/>
+    <w:basedOn w:val="DefaultParagraphFont"/>
+    <w:link w:val="BalloonText"/>
+    <w:uiPriority w:val="99"/>
+    <w:semiHidden/>
+    <w:rsid w:val="00595E8D"/>
+    <w:rPr>
+      <w:rFonts w:ascii="Segoe UI" w:hAnsi="Segoe UI" w:cs="Segoe UI"/>
+      <w:sz w:val="18"/>
+      <w:szCs w:val="18"/>
     </w:rPr>
   </w:style>
 </w:styles>
